--- a/Documents/Technical/Android/Nervousnet-HUB-Description.docx
+++ b/Documents/Technical/Android/Nervousnet-HUB-Description.docx
@@ -69,8 +69,8 @@
           <w:sdt>
             <w:sdtPr>
               <w:rPr>
-                <w:sz w:val="56"/>
-                <w:szCs w:val="56"/>
+                <w:sz w:val="50"/>
+                <w:szCs w:val="50"/>
               </w:rPr>
               <w:alias w:val="Title"/>
               <w:tag w:val=""/>
@@ -81,6 +81,7 @@
               <w:dataBinding w:prefixMappings="xmlns:ns0='http://purl.org/dc/elements/1.1/' xmlns:ns1='http://schemas.openxmlformats.org/package/2006/metadata/core-properties' " w:xpath="/ns1:coreProperties[1]/ns0:title[1]" w:storeItemID="{6C3C8BC8-F283-45AE-878A-BAB7291924A1}"/>
               <w:text w:multiLine="1"/>
             </w:sdtPr>
+            <w:sdtEndPr/>
             <w:sdtContent>
               <w:p>
                 <w:pPr>
@@ -88,35 +89,42 @@
                   <w:spacing w:before="100" w:beforeAutospacing="1" w:after="0"/>
                   <w:jc w:val="both"/>
                   <w:rPr>
-                    <w:sz w:val="56"/>
-                    <w:szCs w:val="56"/>
+                    <w:sz w:val="50"/>
+                    <w:szCs w:val="50"/>
                   </w:rPr>
                 </w:pPr>
                 <w:r>
                   <w:rPr>
-                    <w:sz w:val="56"/>
-                    <w:szCs w:val="56"/>
+                    <w:sz w:val="50"/>
+                    <w:szCs w:val="50"/>
                   </w:rPr>
-                  <w:t>n</w:t>
+                  <w:t>N</w:t>
                 </w:r>
                 <w:r>
                   <w:rPr>
-                    <w:sz w:val="56"/>
-                    <w:szCs w:val="56"/>
+                    <w:sz w:val="50"/>
+                    <w:szCs w:val="50"/>
                   </w:rPr>
                   <w:t>ervousnet</w:t>
                 </w:r>
                 <w:r>
                   <w:rPr>
-                    <w:sz w:val="56"/>
-                    <w:szCs w:val="56"/>
+                    <w:sz w:val="50"/>
+                    <w:szCs w:val="50"/>
                   </w:rPr>
-                  <w:t xml:space="preserve"> HUB </w:t>
+                  <w:t xml:space="preserve"> Mobile App</w:t>
                 </w:r>
                 <w:r>
                   <w:rPr>
-                    <w:sz w:val="56"/>
-                    <w:szCs w:val="56"/>
+                    <w:sz w:val="50"/>
+                    <w:szCs w:val="50"/>
+                  </w:rPr>
+                  <w:t xml:space="preserve"> </w:t>
+                </w:r>
+                <w:r>
+                  <w:rPr>
+                    <w:sz w:val="50"/>
+                    <w:szCs w:val="50"/>
                   </w:rPr>
                   <w:t>- Android</w:t>
                 </w:r>
@@ -142,6 +150,7 @@
                 <w:dataBinding w:prefixMappings="xmlns:ns0='http://purl.org/dc/elements/1.1/' xmlns:ns1='http://schemas.openxmlformats.org/package/2006/metadata/core-properties' " w:xpath="/ns1:coreProperties[1]/ns0:subject[1]" w:storeItemID="{6C3C8BC8-F283-45AE-878A-BAB7291924A1}"/>
                 <w:text w:multiLine="1"/>
               </w:sdtPr>
+              <w:sdtEndPr/>
               <w:sdtContent>
                 <w:r>
                   <w:rPr>
@@ -232,8 +241,8 @@
                 <w:b/>
               </w:rPr>
             </w:pPr>
-            <w:bookmarkStart w:id="0" w:name="_Toc261004492"/>
-            <w:bookmarkStart w:id="1" w:name="_Toc261004494"/>
+            <w:bookmarkStart w:id="0" w:name="_Toc261004494"/>
+            <w:bookmarkStart w:id="1" w:name="_Toc261004492"/>
             <w:r>
               <w:rPr>
                 <w:b/>
@@ -257,7 +266,15 @@
                 <w:bCs/>
                 <w:color w:val="auto"/>
               </w:rPr>
-              <w:t>This document details the generic Architecture and Project structure of the nervousnet HUB Android project</w:t>
+              <w:t>This document details the generic Architecture and Project structure of the nervousnet project</w:t>
+            </w:r>
+            <w:r>
+              <w:rPr>
+                <w:rFonts w:eastAsiaTheme="minorHAnsi"/>
+                <w:bCs/>
+                <w:color w:val="auto"/>
+              </w:rPr>
+              <w:t>.</w:t>
             </w:r>
           </w:p>
           <w:p>
@@ -285,13 +302,11 @@
               <w:jc w:val="both"/>
             </w:pPr>
             <w:r>
-              <w:t xml:space="preserve">   The Android nervousnet HUB</w:t>
-            </w:r>
-            <w:r>
-              <w:t xml:space="preserve"> mobile application</w:t>
-            </w:r>
-            <w:bookmarkStart w:id="2" w:name="_GoBack"/>
-            <w:bookmarkEnd w:id="2"/>
+              <w:t xml:space="preserve">   The Android nervousnet </w:t>
+            </w:r>
+            <w:r>
+              <w:t>mobile application</w:t>
+            </w:r>
             <w:r>
               <w:t xml:space="preserve"> is based on the concept of </w:t>
             </w:r>
@@ -513,7 +528,7 @@
               <w:t xml:space="preserve"> architecture </w:t>
             </w:r>
             <w:r>
-              <w:t xml:space="preserve">of the whole nervousnet platform and nervousnet HUB mobile application is shown </w:t>
+              <w:t xml:space="preserve">of the whole nervousnet platform and nervousnet mobile application is shown </w:t>
             </w:r>
             <w:r>
               <w:t xml:space="preserve">in </w:t>
@@ -540,10 +555,10 @@
               </w:rPr>
               <w:lastRenderedPageBreak/>
               <w:drawing>
-                <wp:inline distT="0" distB="0" distL="0" distR="0" wp14:anchorId="055634C0" wp14:editId="777B7845">
-                  <wp:extent cx="5939155" cy="3335395"/>
-                  <wp:effectExtent l="25400" t="25400" r="29845" b="17780"/>
-                  <wp:docPr id="1" name="Picture 1"/>
+                <wp:inline distT="0" distB="0" distL="0" distR="0" wp14:anchorId="5843872C" wp14:editId="20619B2C">
+                  <wp:extent cx="6417945" cy="3388956"/>
+                  <wp:effectExtent l="25400" t="25400" r="33655" b="15240"/>
+                  <wp:docPr id="4" name="Picture 3"/>
                   <wp:cNvGraphicFramePr>
                     <a:graphicFrameLocks xmlns:a="http://schemas.openxmlformats.org/drawingml/2006/main" noChangeAspect="1"/>
                   </wp:cNvGraphicFramePr>
@@ -551,7 +566,7 @@
                     <a:graphicData uri="http://schemas.openxmlformats.org/drawingml/2006/picture">
                       <pic:pic xmlns:pic="http://schemas.openxmlformats.org/drawingml/2006/picture">
                         <pic:nvPicPr>
-                          <pic:cNvPr id="0" name="Picture 1"/>
+                          <pic:cNvPr id="0" name="Picture 3"/>
                           <pic:cNvPicPr>
                             <a:picLocks noChangeAspect="1" noChangeArrowheads="1"/>
                           </pic:cNvPicPr>
@@ -559,9 +574,526 @@
                         <pic:blipFill>
                           <a:blip r:embed="rId12">
                             <a:extLst>
+                              <a:ext uri="{28A0092B-C50C-407E-A947-70E740481C1C}">
+                                <a14:useLocalDpi xmlns:a14="http://schemas.microsoft.com/office/drawing/2010/main" val="0"/>
+                              </a:ext>
+                            </a:extLst>
+                          </a:blip>
+                          <a:srcRect/>
+                          <a:stretch>
+                            <a:fillRect/>
+                          </a:stretch>
+                        </pic:blipFill>
+                        <pic:spPr bwMode="auto">
+                          <a:xfrm>
+                            <a:off x="0" y="0"/>
+                            <a:ext cx="6418019" cy="3388995"/>
+                          </a:xfrm>
+                          <a:prstGeom prst="rect">
+                            <a:avLst/>
+                          </a:prstGeom>
+                          <a:noFill/>
+                          <a:ln>
+                            <a:solidFill>
+                              <a:schemeClr val="tx1"/>
+                            </a:solidFill>
+                          </a:ln>
+                        </pic:spPr>
+                      </pic:pic>
+                    </a:graphicData>
+                  </a:graphic>
+                </wp:inline>
+              </w:drawing>
+            </w:r>
+          </w:p>
+          <w:p>
+            <w:pPr>
+              <w:pStyle w:val="Caption"/>
+            </w:pPr>
+            <w:r>
+              <w:t xml:space="preserve">Figure </w:t>
+            </w:r>
+            <w:r>
+              <w:fldChar w:fldCharType="begin"/>
+            </w:r>
+            <w:r>
+              <w:instrText xml:space="preserve"> SEQ Figure \* ARABIC </w:instrText>
+            </w:r>
+            <w:r>
+              <w:fldChar w:fldCharType="separate"/>
+            </w:r>
+            <w:r>
+              <w:rPr>
+                <w:noProof/>
+              </w:rPr>
+              <w:t>1</w:t>
+            </w:r>
+            <w:r>
+              <w:rPr>
+                <w:noProof/>
+              </w:rPr>
+              <w:fldChar w:fldCharType="end"/>
+            </w:r>
+            <w:r>
+              <w:t>: nervousnet Platform Architecture</w:t>
+            </w:r>
+          </w:p>
+          <w:p/>
+          <w:p>
+            <w:pPr>
+              <w:pStyle w:val="Heading1"/>
+              <w:numPr>
+                <w:ilvl w:val="1"/>
+                <w:numId w:val="14"/>
+              </w:numPr>
+              <w:jc w:val="both"/>
+              <w:rPr>
+                <w:b/>
+                <w:sz w:val="24"/>
+                <w:szCs w:val="24"/>
+              </w:rPr>
+            </w:pPr>
+            <w:r>
+              <w:rPr>
+                <w:b/>
+                <w:sz w:val="24"/>
+                <w:szCs w:val="24"/>
+              </w:rPr>
+              <w:t>Terminology</w:t>
+            </w:r>
+          </w:p>
+          <w:p>
+            <w:pPr>
+              <w:numPr>
+                <w:ilvl w:val="1"/>
+                <w:numId w:val="14"/>
+              </w:numPr>
+              <w:tabs>
+                <w:tab w:val="num" w:pos="720"/>
+              </w:tabs>
+              <w:spacing w:after="0" w:line="240" w:lineRule="auto"/>
+              <w:ind w:left="1437" w:right="408" w:hanging="357"/>
+              <w:jc w:val="both"/>
+              <w:rPr>
+                <w:bCs/>
+              </w:rPr>
+            </w:pPr>
+            <w:r>
+              <w:rPr>
+                <w:b/>
+                <w:bCs/>
+              </w:rPr>
+              <w:t xml:space="preserve">Mobile App- </w:t>
+            </w:r>
+            <w:r>
+              <w:rPr>
+                <w:bCs/>
+              </w:rPr>
+              <w:t xml:space="preserve">Native Mobile Application built for Android and iOS platforms. </w:t>
+            </w:r>
+          </w:p>
+          <w:p>
+            <w:pPr>
+              <w:numPr>
+                <w:ilvl w:val="3"/>
+                <w:numId w:val="14"/>
+              </w:numPr>
+              <w:spacing w:after="0" w:line="240" w:lineRule="auto"/>
+              <w:ind w:right="408"/>
+              <w:jc w:val="both"/>
+              <w:rPr>
+                <w:bCs/>
+              </w:rPr>
+            </w:pPr>
+            <w:r>
+              <w:rPr>
+                <w:bCs/>
+              </w:rPr>
+              <w:t>Allows users to view and share various Sensor related Data</w:t>
+            </w:r>
+          </w:p>
+          <w:p>
+            <w:pPr>
+              <w:numPr>
+                <w:ilvl w:val="3"/>
+                <w:numId w:val="14"/>
+              </w:numPr>
+              <w:spacing w:after="0" w:line="240" w:lineRule="auto"/>
+              <w:ind w:right="408"/>
+              <w:jc w:val="both"/>
+              <w:rPr>
+                <w:bCs/>
+              </w:rPr>
+            </w:pPr>
+            <w:r>
+              <w:rPr>
+                <w:bCs/>
+              </w:rPr>
+              <w:t>Required to be installed for running external apps (Axons) built using</w:t>
+            </w:r>
+            <w:r>
+              <w:rPr>
+                <w:bCs/>
+                <w:i/>
+                <w:iCs/>
+              </w:rPr>
+              <w:t xml:space="preserve"> nervousnet PlatformAPI’s</w:t>
+            </w:r>
+            <w:r>
+              <w:rPr>
+                <w:bCs/>
+              </w:rPr>
+              <w:t>.</w:t>
+            </w:r>
+          </w:p>
+          <w:p>
+            <w:pPr>
+              <w:numPr>
+                <w:ilvl w:val="3"/>
+                <w:numId w:val="14"/>
+              </w:numPr>
+              <w:spacing w:after="0" w:line="240" w:lineRule="auto"/>
+              <w:ind w:right="408"/>
+              <w:jc w:val="both"/>
+              <w:rPr>
+                <w:bCs/>
+              </w:rPr>
+            </w:pPr>
+            <w:r>
+              <w:rPr>
+                <w:bCs/>
+              </w:rPr>
+              <w:t>Acts like a connectivity hub for external products like smartwatches, beacons and external sensors that want to share sensor data with the nervousnet platform.</w:t>
+            </w:r>
+          </w:p>
+          <w:p>
+            <w:pPr>
+              <w:numPr>
+                <w:ilvl w:val="3"/>
+                <w:numId w:val="14"/>
+              </w:numPr>
+              <w:spacing w:after="0" w:line="240" w:lineRule="auto"/>
+              <w:ind w:right="408"/>
+              <w:jc w:val="both"/>
+              <w:rPr>
+                <w:bCs/>
+              </w:rPr>
+            </w:pPr>
+            <w:r>
+              <w:rPr>
+                <w:bCs/>
+              </w:rPr>
+              <w:t xml:space="preserve">Android version uses background Services to enable third party apps and </w:t>
+            </w:r>
+            <w:r>
+              <w:rPr>
+                <w:bCs/>
+              </w:rPr>
+              <w:t>native Axon apps</w:t>
+            </w:r>
+            <w:r>
+              <w:rPr>
+                <w:bCs/>
+              </w:rPr>
+              <w:t xml:space="preserve"> to connect and share data with the Nervousnet platform.</w:t>
+            </w:r>
+          </w:p>
+          <w:p>
+            <w:pPr>
+              <w:numPr>
+                <w:ilvl w:val="3"/>
+                <w:numId w:val="14"/>
+              </w:numPr>
+              <w:spacing w:after="0" w:line="240" w:lineRule="auto"/>
+              <w:ind w:right="408"/>
+              <w:jc w:val="both"/>
+              <w:rPr>
+                <w:bCs/>
+              </w:rPr>
+            </w:pPr>
+            <w:r>
+              <w:rPr>
+                <w:bCs/>
+              </w:rPr>
+              <w:t>iOS version uses WebViews and allows for external Axons to run inside a WebView container.</w:t>
+            </w:r>
+          </w:p>
+          <w:p>
+            <w:pPr>
+              <w:numPr>
+                <w:ilvl w:val="1"/>
+                <w:numId w:val="14"/>
+              </w:numPr>
+              <w:spacing w:after="0" w:line="240" w:lineRule="auto"/>
+              <w:ind w:left="1418" w:right="408" w:hanging="284"/>
+              <w:jc w:val="both"/>
+              <w:rPr>
+                <w:bCs/>
+              </w:rPr>
+            </w:pPr>
+            <w:r>
+              <w:rPr>
+                <w:b/>
+                <w:bCs/>
+              </w:rPr>
+              <w:t>Axons (Native)-</w:t>
+            </w:r>
+            <w:r>
+              <w:rPr>
+                <w:bCs/>
+              </w:rPr>
+              <w:t xml:space="preserve"> Native Android apps, Smart devices, beacons that can connect to the nervousnet HUB mobile app.</w:t>
+            </w:r>
+          </w:p>
+          <w:p>
+            <w:pPr>
+              <w:numPr>
+                <w:ilvl w:val="3"/>
+                <w:numId w:val="14"/>
+              </w:numPr>
+              <w:spacing w:after="0" w:line="240" w:lineRule="auto"/>
+              <w:ind w:right="408"/>
+              <w:jc w:val="both"/>
+              <w:rPr>
+                <w:bCs/>
+              </w:rPr>
+            </w:pPr>
+            <w:r>
+              <w:rPr>
+                <w:bCs/>
+              </w:rPr>
+              <w:t xml:space="preserve">Uses the nervousnet Platform API's to receive and share sensor data.  </w:t>
+            </w:r>
+          </w:p>
+          <w:p>
+            <w:pPr>
+              <w:numPr>
+                <w:ilvl w:val="3"/>
+                <w:numId w:val="14"/>
+              </w:numPr>
+              <w:spacing w:after="0" w:line="240" w:lineRule="auto"/>
+              <w:ind w:right="408"/>
+              <w:jc w:val="both"/>
+              <w:rPr>
+                <w:bCs/>
+              </w:rPr>
+            </w:pPr>
+            <w:r>
+              <w:rPr>
+                <w:bCs/>
+              </w:rPr>
+              <w:t>Works only in Android devices</w:t>
+            </w:r>
+          </w:p>
+          <w:p>
+            <w:pPr>
+              <w:numPr>
+                <w:ilvl w:val="3"/>
+                <w:numId w:val="14"/>
+              </w:numPr>
+              <w:spacing w:after="0" w:line="240" w:lineRule="auto"/>
+              <w:ind w:right="408"/>
+              <w:jc w:val="both"/>
+              <w:rPr>
+                <w:bCs/>
+              </w:rPr>
+            </w:pPr>
+            <w:r>
+              <w:rPr>
+                <w:bCs/>
+              </w:rPr>
+              <w:t>Uses the Android background services feature.</w:t>
+            </w:r>
+          </w:p>
+          <w:p>
+            <w:pPr>
+              <w:numPr>
+                <w:ilvl w:val="3"/>
+                <w:numId w:val="14"/>
+              </w:numPr>
+              <w:spacing w:after="0" w:line="240" w:lineRule="auto"/>
+              <w:ind w:right="408"/>
+              <w:jc w:val="both"/>
+              <w:rPr>
+                <w:bCs/>
+              </w:rPr>
+            </w:pPr>
+            <w:r>
+              <w:rPr>
+                <w:bCs/>
+              </w:rPr>
+              <w:t xml:space="preserve">Possibility of using Bluetooth, Wi-Fi Direct to do connect to the nervousnet mobile app </w:t>
+            </w:r>
+          </w:p>
+          <w:p>
+            <w:pPr>
+              <w:numPr>
+                <w:ilvl w:val="1"/>
+                <w:numId w:val="14"/>
+              </w:numPr>
+              <w:spacing w:after="0" w:line="240" w:lineRule="auto"/>
+              <w:ind w:left="1437" w:right="408" w:hanging="357"/>
+            </w:pPr>
+            <w:r>
+              <w:rPr>
+                <w:b/>
+                <w:bCs/>
+              </w:rPr>
+              <w:t>Axons</w:t>
+            </w:r>
+            <w:r>
+              <w:rPr>
+                <w:b/>
+                <w:bCs/>
+              </w:rPr>
+              <w:t xml:space="preserve"> (WebViews)</w:t>
+            </w:r>
+            <w:r>
+              <w:rPr>
+                <w:b/>
+                <w:bCs/>
+              </w:rPr>
+              <w:t xml:space="preserve"> - </w:t>
+            </w:r>
+            <w:r>
+              <w:t xml:space="preserve">HTML, JavaScript and CSS applications that run inside WebView containers inside the nervousnet apps. </w:t>
+            </w:r>
+          </w:p>
+          <w:p>
+            <w:pPr>
+              <w:numPr>
+                <w:ilvl w:val="2"/>
+                <w:numId w:val="14"/>
+              </w:numPr>
+              <w:spacing w:after="0" w:line="240" w:lineRule="auto"/>
+              <w:ind w:left="2157" w:right="408" w:hanging="357"/>
+            </w:pPr>
+            <w:r>
+              <w:t>Currently supported on the iOS platform.</w:t>
+            </w:r>
+          </w:p>
+          <w:p>
+            <w:pPr>
+              <w:numPr>
+                <w:ilvl w:val="2"/>
+                <w:numId w:val="14"/>
+              </w:numPr>
+              <w:spacing w:after="0" w:line="240" w:lineRule="auto"/>
+              <w:ind w:left="2157" w:right="408" w:hanging="357"/>
+            </w:pPr>
+            <w:r>
+              <w:t>Android Platform support in the next phase.</w:t>
+            </w:r>
+          </w:p>
+          <w:p>
+            <w:pPr>
+              <w:spacing w:after="0" w:line="240" w:lineRule="auto"/>
+              <w:ind w:left="1800" w:right="408"/>
+            </w:pPr>
+          </w:p>
+          <w:p>
+            <w:pPr>
+              <w:numPr>
+                <w:ilvl w:val="1"/>
+                <w:numId w:val="14"/>
+              </w:numPr>
+              <w:spacing w:after="0" w:line="240" w:lineRule="auto"/>
+              <w:ind w:left="1437" w:right="408" w:hanging="357"/>
+            </w:pPr>
+            <w:r>
+              <w:rPr>
+                <w:b/>
+                <w:bCs/>
+              </w:rPr>
+              <w:t xml:space="preserve">nervousnet CORE – </w:t>
+            </w:r>
+            <w:r>
+              <w:t xml:space="preserve">Distributed and Decentralized set of Servers </w:t>
+            </w:r>
+          </w:p>
+          <w:p>
+            <w:pPr>
+              <w:numPr>
+                <w:ilvl w:val="2"/>
+                <w:numId w:val="14"/>
+              </w:numPr>
+              <w:spacing w:after="0" w:line="240" w:lineRule="auto"/>
+              <w:ind w:left="2157" w:right="408" w:hanging="357"/>
+            </w:pPr>
+            <w:r>
+              <w:t>Used to store and collect Data shared by Clients (Mobile &amp; Web), IOT Hardware sensors and devices, partner platforms and more.</w:t>
+            </w:r>
+          </w:p>
+          <w:p>
+            <w:pPr>
+              <w:numPr>
+                <w:ilvl w:val="2"/>
+                <w:numId w:val="14"/>
+              </w:numPr>
+              <w:spacing w:after="0" w:line="240" w:lineRule="auto"/>
+              <w:ind w:left="2157" w:right="408" w:hanging="357"/>
+            </w:pPr>
+            <w:r>
+              <w:t xml:space="preserve">Individual Servers are called </w:t>
+            </w:r>
+            <w:r>
+              <w:rPr>
+                <w:b/>
+                <w:bCs/>
+              </w:rPr>
+              <w:t>nervousnet Nodes</w:t>
+            </w:r>
+            <w:r>
+              <w:t xml:space="preserve">. </w:t>
+            </w:r>
+          </w:p>
+          <w:p>
+            <w:pPr>
+              <w:numPr>
+                <w:ilvl w:val="2"/>
+                <w:numId w:val="14"/>
+              </w:numPr>
+              <w:spacing w:after="0" w:line="240" w:lineRule="auto"/>
+              <w:ind w:left="2157" w:right="408" w:hanging="357"/>
+            </w:pPr>
+            <w:r>
+              <w:t>Mobile Clients will have the option of selecting a server from a list.</w:t>
+            </w:r>
+          </w:p>
+          <w:p/>
+          <w:p>
+            <w:pPr>
+              <w:ind w:left="720"/>
+              <w:jc w:val="both"/>
+            </w:pPr>
+            <w:r>
+              <w:rPr>
+                <w:noProof/>
+              </w:rPr>
+              <w:drawing>
+                <wp:inline distT="0" distB="0" distL="0" distR="0" wp14:anchorId="73789BE1" wp14:editId="0620E0A1">
+                  <wp:extent cx="6214745" cy="3096114"/>
+                  <wp:effectExtent l="25400" t="25400" r="33655" b="28575"/>
+                  <wp:docPr id="6" name="Picture 5"/>
+                  <wp:cNvGraphicFramePr>
+                    <a:graphicFrameLocks xmlns:a="http://schemas.openxmlformats.org/drawingml/2006/main" noChangeAspect="1"/>
+                  </wp:cNvGraphicFramePr>
+                  <a:graphic xmlns:a="http://schemas.openxmlformats.org/drawingml/2006/main">
+                    <a:graphicData uri="http://schemas.openxmlformats.org/drawingml/2006/picture">
+                      <pic:pic xmlns:pic="http://schemas.openxmlformats.org/drawingml/2006/picture">
+                        <pic:nvPicPr>
+                          <pic:cNvPr id="0" name="Picture 5"/>
+                          <pic:cNvPicPr>
+                            <a:picLocks noChangeAspect="1" noChangeArrowheads="1"/>
+                          </pic:cNvPicPr>
+                        </pic:nvPicPr>
+                        <pic:blipFill>
+                          <a:blip r:embed="rId13">
+                            <a:alphaModFix/>
+                            <a:extLst>
                               <a:ext uri="{BEBA8EAE-BF5A-486C-A8C5-ECC9F3942E4B}">
                                 <a14:imgProps xmlns:a14="http://schemas.microsoft.com/office/drawing/2010/main">
-                                  <a14:imgLayer r:embed="rId13">
+                                  <a14:imgLayer r:embed="rId14">
                                     <a14:imgEffect>
                                       <a14:sharpenSoften amount="41000"/>
                                     </a14:imgEffect>
@@ -581,7 +1113,7 @@
                         <pic:spPr bwMode="auto">
                           <a:xfrm>
                             <a:off x="0" y="0"/>
-                            <a:ext cx="5939155" cy="3335395"/>
+                            <a:ext cx="6216059" cy="3096769"/>
                           </a:xfrm>
                           <a:prstGeom prst="rect">
                             <a:avLst/>
@@ -607,481 +1139,29 @@
             <w:r>
               <w:t xml:space="preserve">Figure </w:t>
             </w:r>
-            <w:fldSimple w:instr=" SEQ Figure \* ARABIC ">
-              <w:r>
-                <w:rPr>
-                  <w:noProof/>
-                </w:rPr>
-                <w:t>1</w:t>
-              </w:r>
-            </w:fldSimple>
-            <w:r>
-              <w:t>: nervousnet Platform Architecture</w:t>
-            </w:r>
-          </w:p>
-          <w:p/>
-          <w:p>
-            <w:pPr>
-              <w:pStyle w:val="Heading1"/>
-              <w:numPr>
-                <w:ilvl w:val="1"/>
-                <w:numId w:val="14"/>
-              </w:numPr>
-              <w:jc w:val="both"/>
-              <w:rPr>
-                <w:b/>
-                <w:sz w:val="24"/>
-                <w:szCs w:val="24"/>
-              </w:rPr>
-            </w:pPr>
-            <w:r>
-              <w:rPr>
-                <w:b/>
-                <w:sz w:val="24"/>
-                <w:szCs w:val="24"/>
-              </w:rPr>
-              <w:t>Terminology</w:t>
-            </w:r>
-          </w:p>
-          <w:p>
-            <w:pPr>
-              <w:numPr>
-                <w:ilvl w:val="1"/>
-                <w:numId w:val="14"/>
-              </w:numPr>
-              <w:spacing w:after="0" w:line="240" w:lineRule="auto"/>
-              <w:ind w:left="1437" w:hanging="357"/>
-            </w:pPr>
-            <w:r>
-              <w:rPr>
-                <w:b/>
-                <w:bCs/>
-              </w:rPr>
-              <w:t xml:space="preserve">HUB - </w:t>
-            </w:r>
-            <w:r>
-              <w:t>Native</w:t>
-            </w:r>
-            <w:r>
-              <w:rPr>
-                <w:b/>
-                <w:bCs/>
-              </w:rPr>
-              <w:t xml:space="preserve"> </w:t>
-            </w:r>
-            <w:r>
-              <w:t xml:space="preserve">Mobile Application built for Android and iOS platforms. </w:t>
-            </w:r>
-          </w:p>
-          <w:p>
-            <w:pPr>
-              <w:numPr>
-                <w:ilvl w:val="2"/>
-                <w:numId w:val="14"/>
-              </w:numPr>
-              <w:spacing w:after="0" w:line="240" w:lineRule="auto"/>
-              <w:ind w:left="2157" w:hanging="357"/>
-            </w:pPr>
-            <w:r>
-              <w:t>Allows users to view and share various Sensor related Data</w:t>
-            </w:r>
-          </w:p>
-          <w:p>
-            <w:pPr>
-              <w:numPr>
-                <w:ilvl w:val="2"/>
-                <w:numId w:val="14"/>
-              </w:numPr>
-              <w:spacing w:after="0" w:line="240" w:lineRule="auto"/>
-              <w:ind w:left="2157" w:hanging="357"/>
-            </w:pPr>
-            <w:r>
-              <w:t>Required to be installed for running external apps (Extensions and Axons) built using</w:t>
-            </w:r>
-            <w:r>
-              <w:rPr>
-                <w:b/>
-                <w:bCs/>
-                <w:i/>
-                <w:iCs/>
-              </w:rPr>
-              <w:t xml:space="preserve"> nervousnet HUB API’s</w:t>
-            </w:r>
-            <w:r>
-              <w:t>.</w:t>
-            </w:r>
-          </w:p>
-          <w:p>
-            <w:pPr>
-              <w:numPr>
-                <w:ilvl w:val="2"/>
-                <w:numId w:val="14"/>
-              </w:numPr>
-              <w:spacing w:after="0" w:line="240" w:lineRule="auto"/>
-              <w:ind w:left="2157" w:hanging="357"/>
-            </w:pPr>
-            <w:r>
-              <w:t>Acts like a connectivity hub for external products like smart watches, beacons and external sensors that want to share sensor data with the nervousnet platform.</w:t>
-            </w:r>
-          </w:p>
-          <w:p>
-            <w:pPr>
-              <w:numPr>
-                <w:ilvl w:val="2"/>
-                <w:numId w:val="14"/>
-              </w:numPr>
-              <w:spacing w:after="0" w:line="240" w:lineRule="auto"/>
-              <w:ind w:left="2157" w:hanging="357"/>
-            </w:pPr>
-            <w:r>
-              <w:t xml:space="preserve">Android version uses background </w:t>
-            </w:r>
-            <w:r>
-              <w:rPr>
-                <w:b/>
-                <w:bCs/>
-              </w:rPr>
-              <w:t>Services</w:t>
-            </w:r>
-            <w:r>
-              <w:t xml:space="preserve"> to enable third party apps and extensions to connect and share data with the Nervousnet platform.</w:t>
-            </w:r>
-          </w:p>
-          <w:p>
-            <w:pPr>
-              <w:numPr>
-                <w:ilvl w:val="2"/>
-                <w:numId w:val="14"/>
-              </w:numPr>
-              <w:spacing w:after="0" w:line="240" w:lineRule="auto"/>
-              <w:ind w:left="2157" w:hanging="357"/>
-            </w:pPr>
-            <w:r>
-              <w:t xml:space="preserve">iOS version uses </w:t>
-            </w:r>
-            <w:r>
-              <w:rPr>
-                <w:b/>
-                <w:bCs/>
-              </w:rPr>
-              <w:t>WebViews</w:t>
-            </w:r>
-            <w:r>
-              <w:t xml:space="preserve"> and allows for external Axons to run inside a WebView container.</w:t>
-            </w:r>
-          </w:p>
-          <w:p>
-            <w:pPr>
-              <w:spacing w:after="0" w:line="240" w:lineRule="auto"/>
-              <w:ind w:left="1800"/>
-            </w:pPr>
-          </w:p>
-          <w:p>
-            <w:pPr>
-              <w:numPr>
-                <w:ilvl w:val="1"/>
-                <w:numId w:val="14"/>
-              </w:numPr>
-              <w:spacing w:after="0" w:line="240" w:lineRule="auto"/>
-              <w:ind w:left="1437" w:hanging="357"/>
-            </w:pPr>
-            <w:r>
-              <w:rPr>
-                <w:b/>
-                <w:bCs/>
-              </w:rPr>
-              <w:t xml:space="preserve">Extensions - </w:t>
-            </w:r>
-            <w:r>
-              <w:t>Native</w:t>
-            </w:r>
-            <w:r>
-              <w:rPr>
-                <w:b/>
-                <w:bCs/>
-              </w:rPr>
-              <w:t xml:space="preserve"> </w:t>
-            </w:r>
-            <w:r>
-              <w:t>Android apps, Smart devices, beacons that can connect to the nervousnet HUB mobile app.</w:t>
-            </w:r>
-          </w:p>
-          <w:p>
-            <w:pPr>
-              <w:numPr>
-                <w:ilvl w:val="2"/>
-                <w:numId w:val="14"/>
-              </w:numPr>
-              <w:spacing w:after="0" w:line="240" w:lineRule="auto"/>
-              <w:ind w:left="2157" w:hanging="357"/>
-            </w:pPr>
-            <w:r>
-              <w:t xml:space="preserve">Uses the nervousnet HUB API's to receive and share sensor data.  </w:t>
-            </w:r>
-          </w:p>
-          <w:p>
-            <w:pPr>
-              <w:numPr>
-                <w:ilvl w:val="2"/>
-                <w:numId w:val="14"/>
-              </w:numPr>
-              <w:spacing w:after="0" w:line="240" w:lineRule="auto"/>
-              <w:ind w:left="2157" w:hanging="357"/>
-            </w:pPr>
-            <w:r>
-              <w:t>Works only in Android devices</w:t>
-            </w:r>
-          </w:p>
-          <w:p>
-            <w:pPr>
-              <w:numPr>
-                <w:ilvl w:val="2"/>
-                <w:numId w:val="14"/>
-              </w:numPr>
-              <w:spacing w:after="0" w:line="240" w:lineRule="auto"/>
-              <w:ind w:left="2157" w:hanging="357"/>
-            </w:pPr>
-            <w:r>
-              <w:t>Uses the Android background services feature.</w:t>
-            </w:r>
-          </w:p>
-          <w:p>
-            <w:pPr>
-              <w:numPr>
-                <w:ilvl w:val="2"/>
-                <w:numId w:val="14"/>
-              </w:numPr>
-              <w:spacing w:after="0" w:line="240" w:lineRule="auto"/>
-              <w:ind w:left="2157" w:hanging="357"/>
-            </w:pPr>
-            <w:r>
-              <w:t xml:space="preserve">Possibility of using </w:t>
-            </w:r>
-            <w:r>
-              <w:rPr>
-                <w:u w:val="single"/>
-              </w:rPr>
-              <w:t>Bluetooth,</w:t>
-            </w:r>
-            <w:r>
-              <w:t xml:space="preserve"> </w:t>
-            </w:r>
-            <w:r>
-              <w:rPr>
-                <w:u w:val="single"/>
-              </w:rPr>
-              <w:t xml:space="preserve">Wi-Fi Direct </w:t>
-            </w:r>
-            <w:r>
-              <w:t>to do connect to the nervousnet HUB.</w:t>
-            </w:r>
-          </w:p>
-          <w:p>
-            <w:pPr>
-              <w:spacing w:after="0" w:line="240" w:lineRule="auto"/>
-              <w:ind w:left="1800"/>
-            </w:pPr>
-          </w:p>
-          <w:p>
-            <w:pPr>
-              <w:numPr>
-                <w:ilvl w:val="1"/>
-                <w:numId w:val="14"/>
-              </w:numPr>
-              <w:spacing w:after="0" w:line="240" w:lineRule="auto"/>
-              <w:ind w:left="1437" w:hanging="357"/>
-            </w:pPr>
-            <w:r>
-              <w:rPr>
-                <w:b/>
-                <w:bCs/>
-              </w:rPr>
-              <w:t xml:space="preserve">Axons - </w:t>
-            </w:r>
-            <w:r>
-              <w:t xml:space="preserve">HTML, JavaScript and CSS applications that run inside WebView containers inside the nervousnet apps. </w:t>
-            </w:r>
-          </w:p>
-          <w:p>
-            <w:pPr>
-              <w:numPr>
-                <w:ilvl w:val="2"/>
-                <w:numId w:val="14"/>
-              </w:numPr>
-              <w:spacing w:after="0" w:line="240" w:lineRule="auto"/>
-              <w:ind w:left="2157" w:hanging="357"/>
-            </w:pPr>
-            <w:r>
-              <w:t>Currently supported on the iOS platform.</w:t>
-            </w:r>
-          </w:p>
-          <w:p>
-            <w:pPr>
-              <w:numPr>
-                <w:ilvl w:val="2"/>
-                <w:numId w:val="14"/>
-              </w:numPr>
-              <w:spacing w:after="0" w:line="240" w:lineRule="auto"/>
-              <w:ind w:left="2157" w:hanging="357"/>
-            </w:pPr>
-            <w:r>
-              <w:t>Android Platform support in the next phase.</w:t>
-            </w:r>
-          </w:p>
-          <w:p>
-            <w:pPr>
-              <w:spacing w:after="0" w:line="240" w:lineRule="auto"/>
-              <w:ind w:left="1800"/>
-            </w:pPr>
-          </w:p>
-          <w:p>
-            <w:pPr>
-              <w:numPr>
-                <w:ilvl w:val="1"/>
-                <w:numId w:val="14"/>
-              </w:numPr>
-              <w:spacing w:after="0" w:line="240" w:lineRule="auto"/>
-              <w:ind w:left="1437" w:hanging="357"/>
-            </w:pPr>
-            <w:r>
-              <w:rPr>
-                <w:b/>
-                <w:bCs/>
-              </w:rPr>
-              <w:t xml:space="preserve">nervousnet CORE – </w:t>
-            </w:r>
-            <w:r>
-              <w:t xml:space="preserve">Distributed and Decentralized set of Servers </w:t>
-            </w:r>
-          </w:p>
-          <w:p>
-            <w:pPr>
-              <w:numPr>
-                <w:ilvl w:val="2"/>
-                <w:numId w:val="14"/>
-              </w:numPr>
-              <w:spacing w:after="0" w:line="240" w:lineRule="auto"/>
-              <w:ind w:left="2157" w:hanging="357"/>
-            </w:pPr>
-            <w:r>
-              <w:t>Used to store and collect Data shared by Clients (Mobile &amp; Web), IOT Hardware sensors and devices, partner platforms and more.</w:t>
-            </w:r>
-          </w:p>
-          <w:p>
-            <w:pPr>
-              <w:numPr>
-                <w:ilvl w:val="2"/>
-                <w:numId w:val="14"/>
-              </w:numPr>
-              <w:spacing w:after="0" w:line="240" w:lineRule="auto"/>
-              <w:ind w:left="2157" w:hanging="357"/>
-            </w:pPr>
-            <w:r>
-              <w:t xml:space="preserve">Individual Servers are called </w:t>
-            </w:r>
-            <w:r>
-              <w:rPr>
-                <w:b/>
-                <w:bCs/>
-              </w:rPr>
-              <w:t>nervousnet Nodes</w:t>
-            </w:r>
-            <w:r>
-              <w:t xml:space="preserve">. </w:t>
-            </w:r>
-          </w:p>
-          <w:p>
-            <w:pPr>
-              <w:numPr>
-                <w:ilvl w:val="2"/>
-                <w:numId w:val="14"/>
-              </w:numPr>
-              <w:spacing w:after="0" w:line="240" w:lineRule="auto"/>
-              <w:ind w:left="2157" w:hanging="357"/>
-            </w:pPr>
-            <w:r>
-              <w:t>Mobile Clients will have the option of selecting a server from a list.</w:t>
-            </w:r>
-          </w:p>
-          <w:p/>
-          <w:p>
-            <w:pPr>
-              <w:ind w:left="720"/>
-              <w:jc w:val="both"/>
-            </w:pPr>
+            <w:r>
+              <w:fldChar w:fldCharType="begin"/>
+            </w:r>
+            <w:r>
+              <w:instrText xml:space="preserve"> SEQ Figure \* ARABIC </w:instrText>
+            </w:r>
+            <w:r>
+              <w:fldChar w:fldCharType="separate"/>
+            </w:r>
             <w:r>
               <w:rPr>
                 <w:noProof/>
               </w:rPr>
-              <w:drawing>
-                <wp:inline distT="0" distB="0" distL="0" distR="0" wp14:anchorId="2D858E0E" wp14:editId="1EFF3AE9">
-                  <wp:extent cx="6305968" cy="3541395"/>
-                  <wp:effectExtent l="25400" t="25400" r="19050" b="14605"/>
-                  <wp:docPr id="5" name="Picture 5"/>
-                  <wp:cNvGraphicFramePr>
-                    <a:graphicFrameLocks xmlns:a="http://schemas.openxmlformats.org/drawingml/2006/main" noChangeAspect="1"/>
-                  </wp:cNvGraphicFramePr>
-                  <a:graphic xmlns:a="http://schemas.openxmlformats.org/drawingml/2006/main">
-                    <a:graphicData uri="http://schemas.openxmlformats.org/drawingml/2006/picture">
-                      <pic:pic xmlns:pic="http://schemas.openxmlformats.org/drawingml/2006/picture">
-                        <pic:nvPicPr>
-                          <pic:cNvPr id="0" name="Picture 5"/>
-                          <pic:cNvPicPr>
-                            <a:picLocks noChangeAspect="1" noChangeArrowheads="1"/>
-                          </pic:cNvPicPr>
-                        </pic:nvPicPr>
-                        <pic:blipFill>
-                          <a:blip r:embed="rId14">
-                            <a:extLst>
-                              <a:ext uri="{28A0092B-C50C-407E-A947-70E740481C1C}">
-                                <a14:useLocalDpi xmlns:a14="http://schemas.microsoft.com/office/drawing/2010/main" val="0"/>
-                              </a:ext>
-                            </a:extLst>
-                          </a:blip>
-                          <a:srcRect/>
-                          <a:stretch>
-                            <a:fillRect/>
-                          </a:stretch>
-                        </pic:blipFill>
-                        <pic:spPr bwMode="auto">
-                          <a:xfrm>
-                            <a:off x="0" y="0"/>
-                            <a:ext cx="6305968" cy="3541395"/>
-                          </a:xfrm>
-                          <a:prstGeom prst="rect">
-                            <a:avLst/>
-                          </a:prstGeom>
-                          <a:noFill/>
-                          <a:ln>
-                            <a:solidFill>
-                              <a:schemeClr val="tx1"/>
-                            </a:solidFill>
-                          </a:ln>
-                        </pic:spPr>
-                      </pic:pic>
-                    </a:graphicData>
-                  </a:graphic>
-                </wp:inline>
-              </w:drawing>
-            </w:r>
-          </w:p>
-          <w:p>
-            <w:pPr>
-              <w:pStyle w:val="Caption"/>
-            </w:pPr>
-            <w:r>
-              <w:t xml:space="preserve">Figure </w:t>
-            </w:r>
-            <w:fldSimple w:instr=" SEQ Figure \* ARABIC ">
-              <w:r>
-                <w:rPr>
-                  <w:noProof/>
-                </w:rPr>
-                <w:t>2</w:t>
-              </w:r>
-            </w:fldSimple>
-            <w:r>
-              <w:t>: nervousnet HUB Mobile Application architecture</w:t>
+              <w:t>2</w:t>
+            </w:r>
+            <w:r>
+              <w:rPr>
+                <w:noProof/>
+              </w:rPr>
+              <w:fldChar w:fldCharType="end"/>
+            </w:r>
+            <w:r>
+              <w:t>: nervousnet Mobile Application architecture</w:t>
             </w:r>
           </w:p>
           <w:p>
@@ -1106,41 +1186,6 @@
                 <w:b/>
               </w:rPr>
               <w:t>JavaDoc</w:t>
-            </w:r>
-          </w:p>
-          <w:p>
-            <w:pPr>
-              <w:pStyle w:val="ListParagraph"/>
-              <w:numPr>
-                <w:ilvl w:val="1"/>
-                <w:numId w:val="14"/>
-              </w:numPr>
-            </w:pPr>
-            <w:hyperlink r:id="rId15" w:history="1">
-              <w:r>
-                <w:rPr>
-                  <w:rStyle w:val="Hyperlink"/>
-                </w:rPr>
-                <w:t>https://github.com/nervousnet/nervousnet/tree/master/Documents/Technical/Android/APIs</w:t>
-              </w:r>
-            </w:hyperlink>
-          </w:p>
-          <w:p>
-            <w:pPr>
-              <w:pStyle w:val="Heading1"/>
-              <w:numPr>
-                <w:ilvl w:val="0"/>
-                <w:numId w:val="14"/>
-              </w:numPr>
-              <w:rPr>
-                <w:b/>
-              </w:rPr>
-            </w:pPr>
-            <w:r>
-              <w:rPr>
-                <w:b/>
-              </w:rPr>
-              <w:t>Source Code</w:t>
             </w:r>
           </w:p>
           <w:p>
@@ -1151,12 +1196,54 @@
                 <w:numId w:val="14"/>
               </w:numPr>
               <w:spacing w:after="120"/>
+              <w:rPr>
+                <w:rStyle w:val="Hyperlink"/>
+              </w:rPr>
+            </w:pPr>
+            <w:hyperlink r:id="rId15" w:history="1">
+              <w:r>
+                <w:rPr>
+                  <w:rStyle w:val="Hyperlink"/>
+                </w:rPr>
+                <w:t>https://github.com/nervousnet/nervousnet-android/tree/master/Documents/Technical/Android/APIs</w:t>
+              </w:r>
+            </w:hyperlink>
+          </w:p>
+          <w:p>
+            <w:pPr>
+              <w:pStyle w:val="Heading1"/>
+              <w:numPr>
+                <w:ilvl w:val="0"/>
+                <w:numId w:val="14"/>
+              </w:numPr>
+              <w:rPr>
+                <w:b/>
+              </w:rPr>
+            </w:pPr>
+            <w:r>
+              <w:rPr>
+                <w:b/>
+              </w:rPr>
+              <w:t>Source Code</w:t>
+            </w:r>
+          </w:p>
+          <w:p>
+            <w:pPr>
+              <w:pStyle w:val="ListParagraph"/>
+              <w:numPr>
+                <w:ilvl w:val="1"/>
+                <w:numId w:val="14"/>
+              </w:numPr>
+              <w:spacing w:after="120"/>
             </w:pPr>
             <w:r>
               <w:t>Nervousnet</w:t>
             </w:r>
             <w:r>
-              <w:t xml:space="preserve"> HUB</w:t>
+              <w:t xml:space="preserve"> </w:t>
+            </w:r>
+            <w:r>
+              <w:t>Mobile App</w:t>
             </w:r>
             <w:r>
               <w:t xml:space="preserve"> Project</w:t>
@@ -1173,20 +1260,30 @@
                 <w:numId w:val="20"/>
               </w:numPr>
               <w:spacing w:after="120"/>
-            </w:pPr>
-            <w:r>
-              <w:t>Android</w:t>
-            </w:r>
-          </w:p>
-          <w:p>
-            <w:pPr>
-              <w:ind w:left="1440"/>
-              <w:rPr>
-                <w:rStyle w:val="Hyperlink"/>
+              <w:rPr>
                 <w:rFonts w:eastAsiaTheme="minorHAnsi"/>
                 <w:bCs/>
+                <w:color w:val="BC5FBC" w:themeColor="hyperlink"/>
                 <w:sz w:val="16"/>
                 <w:szCs w:val="16"/>
+                <w:u w:val="single"/>
+              </w:rPr>
+            </w:pPr>
+            <w:r>
+              <w:t>Android</w:t>
+            </w:r>
+          </w:p>
+          <w:p>
+            <w:pPr>
+              <w:spacing w:after="120"/>
+              <w:ind w:left="1440"/>
+              <w:rPr>
+                <w:rFonts w:eastAsiaTheme="minorHAnsi"/>
+                <w:bCs/>
+                <w:color w:val="BC5FBC" w:themeColor="hyperlink"/>
+                <w:sz w:val="16"/>
+                <w:szCs w:val="16"/>
+                <w:u w:val="single"/>
               </w:rPr>
             </w:pPr>
             <w:hyperlink r:id="rId16" w:history="1">
@@ -1198,9 +1295,22 @@
                   <w:sz w:val="16"/>
                   <w:szCs w:val="16"/>
                 </w:rPr>
-                <w:t>https://github.com/nervousnet/nervousnet</w:t>
+                <w:t>https://github.com/nervousnet/nervousnet-android</w:t>
               </w:r>
             </w:hyperlink>
+          </w:p>
+          <w:p>
+            <w:pPr>
+              <w:spacing w:after="120"/>
+              <w:ind w:left="1440"/>
+              <w:rPr>
+                <w:rStyle w:val="Hyperlink"/>
+                <w:rFonts w:eastAsiaTheme="minorHAnsi"/>
+                <w:bCs/>
+                <w:sz w:val="16"/>
+                <w:szCs w:val="16"/>
+              </w:rPr>
+            </w:pPr>
           </w:p>
           <w:p>
             <w:pPr>
@@ -1308,60 +1418,37 @@
           <w:p>
             <w:pPr>
               <w:spacing w:after="120" w:line="240" w:lineRule="auto"/>
-              <w:ind w:left="1440"/>
-              <w:rPr>
+              <w:ind w:left="1080"/>
+              <w:rPr>
+                <w:b/>
                 <w:color w:val="7F7F7F" w:themeColor="text1" w:themeTint="80"/>
                 <w:sz w:val="18"/>
                 <w:szCs w:val="18"/>
               </w:rPr>
             </w:pPr>
-            <w:r>
-              <w:rPr>
+          </w:p>
+          <w:p>
+            <w:pPr>
+              <w:spacing w:after="120" w:line="240" w:lineRule="auto"/>
+              <w:ind w:left="1440"/>
+              <w:rPr>
+                <w:b/>
                 <w:color w:val="7F7F7F" w:themeColor="text1" w:themeTint="80"/>
                 <w:sz w:val="18"/>
                 <w:szCs w:val="18"/>
               </w:rPr>
-              <w:fldChar w:fldCharType="begin"/>
-            </w:r>
-            <w:r>
-              <w:rPr>
-                <w:color w:val="7F7F7F" w:themeColor="text1" w:themeTint="80"/>
-                <w:sz w:val="18"/>
-                <w:szCs w:val="18"/>
-              </w:rPr>
-              <w:instrText xml:space="preserve"> HYPERLINK "https://github.com/nervousnet/nervousnet/tree/master/MobileClients/Android/nervousnetLIB" </w:instrText>
-            </w:r>
-            <w:r>
-              <w:rPr>
-                <w:color w:val="7F7F7F" w:themeColor="text1" w:themeTint="80"/>
-                <w:sz w:val="18"/>
-                <w:szCs w:val="18"/>
-              </w:rPr>
-            </w:r>
-            <w:r>
-              <w:rPr>
-                <w:color w:val="7F7F7F" w:themeColor="text1" w:themeTint="80"/>
-                <w:sz w:val="18"/>
-                <w:szCs w:val="18"/>
-              </w:rPr>
-              <w:fldChar w:fldCharType="separate"/>
-            </w:r>
-            <w:r>
-              <w:rPr>
-                <w:rStyle w:val="Hyperlink"/>
-                <w:sz w:val="18"/>
-                <w:szCs w:val="18"/>
-              </w:rPr>
-              <w:t>https://github.com/nervousnet/nervousnet/tree/master/MobileClients/Android/nervousnetLIB</w:t>
-            </w:r>
-            <w:r>
-              <w:rPr>
-                <w:color w:val="7F7F7F" w:themeColor="text1" w:themeTint="80"/>
-                <w:sz w:val="18"/>
-                <w:szCs w:val="18"/>
-              </w:rPr>
-              <w:fldChar w:fldCharType="end"/>
-            </w:r>
+            </w:pPr>
+            <w:hyperlink r:id="rId18" w:history="1">
+              <w:r>
+                <w:rPr>
+                  <w:rStyle w:val="Hyperlink"/>
+                  <w:b/>
+                  <w:sz w:val="18"/>
+                  <w:szCs w:val="18"/>
+                </w:rPr>
+                <w:t>https://github.com/nervousnet/nervousnet-android/tree/master/MobileClients/Android/nervousnetLIB</w:t>
+              </w:r>
+            </w:hyperlink>
           </w:p>
           <w:p>
             <w:pPr>
@@ -1374,6 +1461,8 @@
                 <w:szCs w:val="16"/>
               </w:rPr>
             </w:pPr>
+            <w:bookmarkStart w:id="2" w:name="_GoBack"/>
+            <w:bookmarkEnd w:id="2"/>
           </w:p>
           <w:p>
             <w:pPr>
@@ -1396,7 +1485,7 @@
                 <w:sz w:val="18"/>
                 <w:szCs w:val="18"/>
               </w:rPr>
-              <w:t>Sample Extension</w:t>
+              <w:t xml:space="preserve">Sample </w:t>
             </w:r>
             <w:r>
               <w:rPr>
@@ -1405,7 +1494,7 @@
                 <w:sz w:val="18"/>
                 <w:szCs w:val="18"/>
               </w:rPr>
-              <w:t>s</w:t>
+              <w:t>Axons</w:t>
             </w:r>
             <w:r>
               <w:rPr>
@@ -1414,25 +1503,7 @@
                 <w:sz w:val="18"/>
                 <w:szCs w:val="18"/>
               </w:rPr>
-              <w:t xml:space="preserve"> Project (LightMeter)</w:t>
-            </w:r>
-          </w:p>
-          <w:p>
-            <w:pPr>
-              <w:ind w:left="1440"/>
-              <w:rPr>
-                <w:color w:val="7F7F7F" w:themeColor="text1" w:themeTint="80"/>
-                <w:sz w:val="18"/>
-                <w:szCs w:val="18"/>
-              </w:rPr>
-            </w:pPr>
-            <w:r>
-              <w:rPr>
-                <w:color w:val="7F7F7F" w:themeColor="text1" w:themeTint="80"/>
-                <w:sz w:val="18"/>
-                <w:szCs w:val="18"/>
-              </w:rPr>
-              <w:t>(Inside GitHub project -&gt; Mobile Clients -&gt; Android -&gt; Sample Extensions -&gt;</w:t>
+              <w:t xml:space="preserve"> Project</w:t>
             </w:r>
             <w:r>
               <w:rPr>
@@ -1441,14 +1512,41 @@
                 <w:sz w:val="18"/>
                 <w:szCs w:val="18"/>
               </w:rPr>
-              <w:t xml:space="preserve"> *</w:t>
-            </w:r>
-            <w:r>
+              <w:t xml:space="preserve"> for Android</w:t>
+            </w:r>
+          </w:p>
+          <w:p>
+            <w:pPr>
+              <w:ind w:left="1440"/>
               <w:rPr>
                 <w:color w:val="7F7F7F" w:themeColor="text1" w:themeTint="80"/>
                 <w:sz w:val="18"/>
                 <w:szCs w:val="18"/>
               </w:rPr>
+            </w:pPr>
+            <w:r>
+              <w:rPr>
+                <w:color w:val="7F7F7F" w:themeColor="text1" w:themeTint="80"/>
+                <w:sz w:val="18"/>
+                <w:szCs w:val="18"/>
+              </w:rPr>
+              <w:t>(Inside GitHub project -&gt; Mobile Clients -&gt; Android -&gt; Sample Extensions -&gt;</w:t>
+            </w:r>
+            <w:r>
+              <w:rPr>
+                <w:b/>
+                <w:color w:val="7F7F7F" w:themeColor="text1" w:themeTint="80"/>
+                <w:sz w:val="18"/>
+                <w:szCs w:val="18"/>
+              </w:rPr>
+              <w:t xml:space="preserve"> *</w:t>
+            </w:r>
+            <w:r>
+              <w:rPr>
+                <w:color w:val="7F7F7F" w:themeColor="text1" w:themeTint="80"/>
+                <w:sz w:val="18"/>
+                <w:szCs w:val="18"/>
+              </w:rPr>
               <w:t xml:space="preserve">) </w:t>
             </w:r>
           </w:p>
@@ -1458,30 +1556,6 @@
               <w:ind w:left="1440"/>
               <w:rPr>
                 <w:rStyle w:val="Hyperlink"/>
-                <w:rFonts w:eastAsiaTheme="minorHAnsi"/>
-                <w:bCs/>
-                <w:sz w:val="16"/>
-                <w:szCs w:val="16"/>
-              </w:rPr>
-            </w:pPr>
-            <w:hyperlink r:id="rId18" w:history="1">
-              <w:r>
-                <w:rPr>
-                  <w:rStyle w:val="Hyperlink"/>
-                  <w:rFonts w:eastAsiaTheme="minorHAnsi"/>
-                  <w:bCs/>
-                  <w:sz w:val="16"/>
-                  <w:szCs w:val="16"/>
-                </w:rPr>
-                <w:t>https://github.com/nervousnet/nervousnet/tree/master/MobileClients/Android/SampleExtensions/Lightmeter</w:t>
-              </w:r>
-            </w:hyperlink>
-          </w:p>
-          <w:p>
-            <w:pPr>
-              <w:spacing w:after="0"/>
-              <w:ind w:left="1440"/>
-              <w:rPr>
                 <w:rFonts w:eastAsiaTheme="minorHAnsi"/>
                 <w:bCs/>
                 <w:sz w:val="16"/>
@@ -1497,7 +1571,7 @@
                   <w:sz w:val="16"/>
                   <w:szCs w:val="16"/>
                 </w:rPr>
-                <w:t>https://github.com/nervousnet/nervousnet/tree/master/MobileClients/Android/SampleExtensions/Accelerometer</w:t>
+                <w:t>https://github.com/nervousnet/nervousnet-android/tree/master/MobileClients/Android/SampleExtensions/Lightmeter</w:t>
               </w:r>
             </w:hyperlink>
           </w:p>
@@ -1521,7 +1595,31 @@
                   <w:sz w:val="16"/>
                   <w:szCs w:val="16"/>
                 </w:rPr>
-                <w:t>https://github.com/nervousnet/nervousnet/tree/master/MobileClients/Android/SampleExtensions/Nioisemeter</w:t>
+                <w:t>https://github.com/nervousnet/nervousnet-android/tree/master/MobileClients/Android/SampleExtensions/Accelerometer</w:t>
+              </w:r>
+            </w:hyperlink>
+          </w:p>
+          <w:p>
+            <w:pPr>
+              <w:spacing w:after="0"/>
+              <w:ind w:left="1440"/>
+              <w:rPr>
+                <w:rFonts w:eastAsiaTheme="minorHAnsi"/>
+                <w:bCs/>
+                <w:sz w:val="16"/>
+                <w:szCs w:val="16"/>
+              </w:rPr>
+            </w:pPr>
+            <w:hyperlink r:id="rId21" w:history="1">
+              <w:r>
+                <w:rPr>
+                  <w:rStyle w:val="Hyperlink"/>
+                  <w:rFonts w:eastAsiaTheme="minorHAnsi"/>
+                  <w:bCs/>
+                  <w:sz w:val="16"/>
+                  <w:szCs w:val="16"/>
+                </w:rPr>
+                <w:t>https://github.com/nervousnet/nervousnet-android/tree/master/MobileClients/Android/SampleExtensions/Noisemeter</w:t>
               </w:r>
             </w:hyperlink>
           </w:p>
@@ -1560,7 +1658,10 @@
               </w:rPr>
             </w:pPr>
             <w:r>
-              <w:t>Nervousnet HUB</w:t>
+              <w:t xml:space="preserve">Nervousnet </w:t>
+            </w:r>
+            <w:r>
+              <w:t>Mobile App</w:t>
             </w:r>
           </w:p>
           <w:p>
@@ -1574,7 +1675,7 @@
                 <w:szCs w:val="16"/>
               </w:rPr>
             </w:pPr>
-            <w:hyperlink r:id="rId21" w:history="1">
+            <w:hyperlink r:id="rId22" w:history="1">
               <w:r>
                 <w:rPr>
                   <w:rStyle w:val="Hyperlink"/>
@@ -1631,7 +1732,7 @@
               </w:rPr>
               <w:t xml:space="preserve">LightMeter: </w:t>
             </w:r>
-            <w:hyperlink r:id="rId22" w:history="1">
+            <w:hyperlink r:id="rId23" w:history="1">
               <w:r>
                 <w:rPr>
                   <w:rStyle w:val="Hyperlink"/>
@@ -1666,7 +1767,7 @@
               </w:rPr>
               <w:t xml:space="preserve">NoiseMeter: </w:t>
             </w:r>
-            <w:hyperlink r:id="rId23" w:history="1">
+            <w:hyperlink r:id="rId24" w:history="1">
               <w:r>
                 <w:rPr>
                   <w:rStyle w:val="Hyperlink"/>
@@ -1699,7 +1800,7 @@
               </w:rPr>
               <w:t xml:space="preserve">Accelometer: </w:t>
             </w:r>
-            <w:hyperlink r:id="rId24" w:history="1">
+            <w:hyperlink r:id="rId25" w:history="1">
               <w:r>
                 <w:rPr>
                   <w:rStyle w:val="Hyperlink"/>
@@ -1749,7 +1850,7 @@
               </w:rPr>
             </w:pPr>
           </w:p>
-          <w:bookmarkEnd w:id="1"/>
+          <w:bookmarkEnd w:id="0"/>
           <w:p>
             <w:pPr>
               <w:spacing w:after="0" w:line="240" w:lineRule="auto"/>
@@ -1782,7 +1883,7 @@
           </w:p>
         </w:tc>
       </w:tr>
-      <w:bookmarkEnd w:id="0"/>
+      <w:bookmarkEnd w:id="1"/>
     </w:tbl>
     <w:p>
       <w:pPr>
@@ -1790,7 +1891,8 @@
       </w:pPr>
     </w:p>
     <w:sectPr>
-      <w:footerReference w:type="default" r:id="rId25"/>
+      <w:headerReference w:type="default" r:id="rId26"/>
+      <w:footerReference w:type="default" r:id="rId27"/>
       <w:pgSz w:w="12240" w:h="15840" w:code="1"/>
       <w:pgMar w:top="397" w:right="624" w:bottom="1440" w:left="567" w:header="576" w:footer="720" w:gutter="0"/>
       <w:pgNumType w:start="1"/>
@@ -1890,6 +1992,7 @@
             <w:dataBinding w:prefixMappings="xmlns:ns0='http://purl.org/dc/elements/1.1/' xmlns:ns1='http://schemas.openxmlformats.org/package/2006/metadata/core-properties' " w:xpath="/ns1:coreProperties[1]/ns0:subject[1]" w:storeItemID="{6C3C8BC8-F283-45AE-878A-BAB7291924A1}"/>
             <w:text w:multiLine="1"/>
           </w:sdtPr>
+          <w:sdtEndPr/>
           <w:sdtContent>
             <w:p>
               <w:pPr>
@@ -1938,7 +2041,7 @@
             <w:rPr>
               <w:noProof/>
             </w:rPr>
-            <w:t>1</w:t>
+            <w:t>4</w:t>
           </w:r>
           <w:r>
             <w:fldChar w:fldCharType="end"/>
@@ -1980,6 +2083,16 @@
 </w:footnotes>
 </file>
 
+<file path=word/header1.xml><?xml version="1.0" encoding="utf-8"?>
+<w:hdr xmlns:wpc="http://schemas.microsoft.com/office/word/2010/wordprocessingCanvas" xmlns:mo="http://schemas.microsoft.com/office/mac/office/2008/main" xmlns:mc="http://schemas.openxmlformats.org/markup-compatibility/2006" xmlns:mv="urn:schemas-microsoft-com:mac:vml" xmlns:o="urn:schemas-microsoft-com:office:office" xmlns:r="http://schemas.openxmlformats.org/officeDocument/2006/relationships" xmlns:m="http://schemas.openxmlformats.org/officeDocument/2006/math" xmlns:v="urn:schemas-microsoft-com:vml" xmlns:wp14="http://schemas.microsoft.com/office/word/2010/wordprocessingDrawing" xmlns:wp="http://schemas.openxmlformats.org/drawingml/2006/wordprocessingDrawing" xmlns:w10="urn:schemas-microsoft-com:office:word" xmlns:w="http://schemas.openxmlformats.org/wordprocessingml/2006/main" xmlns:w14="http://schemas.microsoft.com/office/word/2010/wordml" xmlns:wpg="http://schemas.microsoft.com/office/word/2010/wordprocessingGroup" xmlns:wpi="http://schemas.microsoft.com/office/word/2010/wordprocessingInk" xmlns:wne="http://schemas.microsoft.com/office/word/2006/wordml" xmlns:wps="http://schemas.microsoft.com/office/word/2010/wordprocessingShape" mc:Ignorable="w14 wp14">
+  <w:p>
+    <w:pPr>
+      <w:pStyle w:val="Header"/>
+    </w:pPr>
+  </w:p>
+</w:hdr>
+</file>
+
 <file path=word/numbering.xml><?xml version="1.0" encoding="utf-8"?>
 <w:numbering xmlns:wpc="http://schemas.microsoft.com/office/word/2010/wordprocessingCanvas" xmlns:mo="http://schemas.microsoft.com/office/mac/office/2008/main" xmlns:mc="http://schemas.openxmlformats.org/markup-compatibility/2006" xmlns:mv="urn:schemas-microsoft-com:mac:vml" xmlns:o="urn:schemas-microsoft-com:office:office" xmlns:r="http://schemas.openxmlformats.org/officeDocument/2006/relationships" xmlns:m="http://schemas.openxmlformats.org/officeDocument/2006/math" xmlns:v="urn:schemas-microsoft-com:vml" xmlns:wp14="http://schemas.microsoft.com/office/word/2010/wordprocessingDrawing" xmlns:wp="http://schemas.openxmlformats.org/drawingml/2006/wordprocessingDrawing" xmlns:w10="urn:schemas-microsoft-com:office:word" xmlns:w="http://schemas.openxmlformats.org/wordprocessingml/2006/main" xmlns:w14="http://schemas.microsoft.com/office/word/2010/wordml" xmlns:wpg="http://schemas.microsoft.com/office/word/2010/wordprocessingGroup" xmlns:wpi="http://schemas.microsoft.com/office/word/2010/wordprocessingInk" xmlns:wne="http://schemas.microsoft.com/office/word/2006/wordml" xmlns:wps="http://schemas.microsoft.com/office/word/2010/wordprocessingShape" mc:Ignorable="w14 wp14">
   <w:abstractNum w:abstractNumId="0">
@@ -2044,6 +2157,236 @@
     </w:lvl>
   </w:abstractNum>
   <w:abstractNum w:abstractNumId="3">
+    <w:nsid w:val="0AFF1903"/>
+    <w:multiLevelType w:val="hybridMultilevel"/>
+    <w:tmpl w:val="5834383C"/>
+    <w:lvl w:ilvl="0" w:tplc="CF8CD00A">
+      <w:start w:val="1"/>
+      <w:numFmt w:val="decimal"/>
+      <w:lvlText w:val="%1."/>
+      <w:lvlJc w:val="left"/>
+      <w:pPr>
+        <w:tabs>
+          <w:tab w:val="num" w:pos="720"/>
+        </w:tabs>
+        <w:ind w:left="720" w:hanging="360"/>
+      </w:pPr>
+    </w:lvl>
+    <w:lvl w:ilvl="1" w:tplc="C55029B6">
+      <w:numFmt w:val="bullet"/>
+      <w:lvlText w:val="•"/>
+      <w:lvlJc w:val="left"/>
+      <w:pPr>
+        <w:tabs>
+          <w:tab w:val="num" w:pos="1440"/>
+        </w:tabs>
+        <w:ind w:left="1440" w:hanging="360"/>
+      </w:pPr>
+      <w:rPr>
+        <w:rFonts w:ascii="Arial" w:hAnsi="Arial" w:hint="default"/>
+      </w:rPr>
+    </w:lvl>
+    <w:lvl w:ilvl="2" w:tplc="83BC4DBA" w:tentative="1">
+      <w:start w:val="1"/>
+      <w:numFmt w:val="decimal"/>
+      <w:lvlText w:val="%3."/>
+      <w:lvlJc w:val="left"/>
+      <w:pPr>
+        <w:tabs>
+          <w:tab w:val="num" w:pos="2160"/>
+        </w:tabs>
+        <w:ind w:left="2160" w:hanging="360"/>
+      </w:pPr>
+    </w:lvl>
+    <w:lvl w:ilvl="3" w:tplc="400A2470" w:tentative="1">
+      <w:start w:val="1"/>
+      <w:numFmt w:val="decimal"/>
+      <w:lvlText w:val="%4."/>
+      <w:lvlJc w:val="left"/>
+      <w:pPr>
+        <w:tabs>
+          <w:tab w:val="num" w:pos="2880"/>
+        </w:tabs>
+        <w:ind w:left="2880" w:hanging="360"/>
+      </w:pPr>
+    </w:lvl>
+    <w:lvl w:ilvl="4" w:tplc="68ECA2D0" w:tentative="1">
+      <w:start w:val="1"/>
+      <w:numFmt w:val="decimal"/>
+      <w:lvlText w:val="%5."/>
+      <w:lvlJc w:val="left"/>
+      <w:pPr>
+        <w:tabs>
+          <w:tab w:val="num" w:pos="3600"/>
+        </w:tabs>
+        <w:ind w:left="3600" w:hanging="360"/>
+      </w:pPr>
+    </w:lvl>
+    <w:lvl w:ilvl="5" w:tplc="787C8F6C" w:tentative="1">
+      <w:start w:val="1"/>
+      <w:numFmt w:val="decimal"/>
+      <w:lvlText w:val="%6."/>
+      <w:lvlJc w:val="left"/>
+      <w:pPr>
+        <w:tabs>
+          <w:tab w:val="num" w:pos="4320"/>
+        </w:tabs>
+        <w:ind w:left="4320" w:hanging="360"/>
+      </w:pPr>
+    </w:lvl>
+    <w:lvl w:ilvl="6" w:tplc="C14E3FBC" w:tentative="1">
+      <w:start w:val="1"/>
+      <w:numFmt w:val="decimal"/>
+      <w:lvlText w:val="%7."/>
+      <w:lvlJc w:val="left"/>
+      <w:pPr>
+        <w:tabs>
+          <w:tab w:val="num" w:pos="5040"/>
+        </w:tabs>
+        <w:ind w:left="5040" w:hanging="360"/>
+      </w:pPr>
+    </w:lvl>
+    <w:lvl w:ilvl="7" w:tplc="9E42C3BC" w:tentative="1">
+      <w:start w:val="1"/>
+      <w:numFmt w:val="decimal"/>
+      <w:lvlText w:val="%8."/>
+      <w:lvlJc w:val="left"/>
+      <w:pPr>
+        <w:tabs>
+          <w:tab w:val="num" w:pos="5760"/>
+        </w:tabs>
+        <w:ind w:left="5760" w:hanging="360"/>
+      </w:pPr>
+    </w:lvl>
+    <w:lvl w:ilvl="8" w:tplc="BF444EAC" w:tentative="1">
+      <w:start w:val="1"/>
+      <w:numFmt w:val="decimal"/>
+      <w:lvlText w:val="%9."/>
+      <w:lvlJc w:val="left"/>
+      <w:pPr>
+        <w:tabs>
+          <w:tab w:val="num" w:pos="6480"/>
+        </w:tabs>
+        <w:ind w:left="6480" w:hanging="360"/>
+      </w:pPr>
+    </w:lvl>
+  </w:abstractNum>
+  <w:abstractNum w:abstractNumId="4">
+    <w:nsid w:val="0D97082A"/>
+    <w:multiLevelType w:val="hybridMultilevel"/>
+    <w:tmpl w:val="CDDAD4E8"/>
+    <w:lvl w:ilvl="0" w:tplc="7200FF56">
+      <w:start w:val="1"/>
+      <w:numFmt w:val="decimal"/>
+      <w:lvlText w:val="%1."/>
+      <w:lvlJc w:val="left"/>
+      <w:pPr>
+        <w:tabs>
+          <w:tab w:val="num" w:pos="720"/>
+        </w:tabs>
+        <w:ind w:left="720" w:hanging="360"/>
+      </w:pPr>
+    </w:lvl>
+    <w:lvl w:ilvl="1" w:tplc="10061A1E">
+      <w:numFmt w:val="bullet"/>
+      <w:lvlText w:val="•"/>
+      <w:lvlJc w:val="left"/>
+      <w:pPr>
+        <w:tabs>
+          <w:tab w:val="num" w:pos="1440"/>
+        </w:tabs>
+        <w:ind w:left="1440" w:hanging="360"/>
+      </w:pPr>
+      <w:rPr>
+        <w:rFonts w:ascii="Arial" w:hAnsi="Arial" w:hint="default"/>
+      </w:rPr>
+    </w:lvl>
+    <w:lvl w:ilvl="2" w:tplc="65F87386" w:tentative="1">
+      <w:start w:val="1"/>
+      <w:numFmt w:val="decimal"/>
+      <w:lvlText w:val="%3."/>
+      <w:lvlJc w:val="left"/>
+      <w:pPr>
+        <w:tabs>
+          <w:tab w:val="num" w:pos="2160"/>
+        </w:tabs>
+        <w:ind w:left="2160" w:hanging="360"/>
+      </w:pPr>
+    </w:lvl>
+    <w:lvl w:ilvl="3" w:tplc="5EC641DC" w:tentative="1">
+      <w:start w:val="1"/>
+      <w:numFmt w:val="decimal"/>
+      <w:lvlText w:val="%4."/>
+      <w:lvlJc w:val="left"/>
+      <w:pPr>
+        <w:tabs>
+          <w:tab w:val="num" w:pos="2880"/>
+        </w:tabs>
+        <w:ind w:left="2880" w:hanging="360"/>
+      </w:pPr>
+    </w:lvl>
+    <w:lvl w:ilvl="4" w:tplc="F19CB7A2" w:tentative="1">
+      <w:start w:val="1"/>
+      <w:numFmt w:val="decimal"/>
+      <w:lvlText w:val="%5."/>
+      <w:lvlJc w:val="left"/>
+      <w:pPr>
+        <w:tabs>
+          <w:tab w:val="num" w:pos="3600"/>
+        </w:tabs>
+        <w:ind w:left="3600" w:hanging="360"/>
+      </w:pPr>
+    </w:lvl>
+    <w:lvl w:ilvl="5" w:tplc="559A7D10" w:tentative="1">
+      <w:start w:val="1"/>
+      <w:numFmt w:val="decimal"/>
+      <w:lvlText w:val="%6."/>
+      <w:lvlJc w:val="left"/>
+      <w:pPr>
+        <w:tabs>
+          <w:tab w:val="num" w:pos="4320"/>
+        </w:tabs>
+        <w:ind w:left="4320" w:hanging="360"/>
+      </w:pPr>
+    </w:lvl>
+    <w:lvl w:ilvl="6" w:tplc="2C30B858" w:tentative="1">
+      <w:start w:val="1"/>
+      <w:numFmt w:val="decimal"/>
+      <w:lvlText w:val="%7."/>
+      <w:lvlJc w:val="left"/>
+      <w:pPr>
+        <w:tabs>
+          <w:tab w:val="num" w:pos="5040"/>
+        </w:tabs>
+        <w:ind w:left="5040" w:hanging="360"/>
+      </w:pPr>
+    </w:lvl>
+    <w:lvl w:ilvl="7" w:tplc="948057BC" w:tentative="1">
+      <w:start w:val="1"/>
+      <w:numFmt w:val="decimal"/>
+      <w:lvlText w:val="%8."/>
+      <w:lvlJc w:val="left"/>
+      <w:pPr>
+        <w:tabs>
+          <w:tab w:val="num" w:pos="5760"/>
+        </w:tabs>
+        <w:ind w:left="5760" w:hanging="360"/>
+      </w:pPr>
+    </w:lvl>
+    <w:lvl w:ilvl="8" w:tplc="2CAE919A" w:tentative="1">
+      <w:start w:val="1"/>
+      <w:numFmt w:val="decimal"/>
+      <w:lvlText w:val="%9."/>
+      <w:lvlJc w:val="left"/>
+      <w:pPr>
+        <w:tabs>
+          <w:tab w:val="num" w:pos="6480"/>
+        </w:tabs>
+        <w:ind w:left="6480" w:hanging="360"/>
+      </w:pPr>
+    </w:lvl>
+  </w:abstractNum>
+  <w:abstractNum w:abstractNumId="5">
     <w:nsid w:val="18A36669"/>
     <w:multiLevelType w:val="hybridMultilevel"/>
     <w:tmpl w:val="470267EE"/>
@@ -2156,7 +2499,7 @@
       </w:rPr>
     </w:lvl>
   </w:abstractNum>
-  <w:abstractNum w:abstractNumId="4">
+  <w:abstractNum w:abstractNumId="6">
     <w:nsid w:val="205504D5"/>
     <w:multiLevelType w:val="hybridMultilevel"/>
     <w:tmpl w:val="10D87768"/>
@@ -2242,7 +2585,7 @@
       </w:pPr>
     </w:lvl>
   </w:abstractNum>
-  <w:abstractNum w:abstractNumId="5">
+  <w:abstractNum w:abstractNumId="7">
     <w:nsid w:val="224A19F9"/>
     <w:multiLevelType w:val="hybridMultilevel"/>
     <w:tmpl w:val="3846632E"/>
@@ -2355,7 +2698,7 @@
       </w:rPr>
     </w:lvl>
   </w:abstractNum>
-  <w:abstractNum w:abstractNumId="6">
+  <w:abstractNum w:abstractNumId="8">
     <w:nsid w:val="27726D12"/>
     <w:multiLevelType w:val="hybridMultilevel"/>
     <w:tmpl w:val="E7D8E956"/>
@@ -2441,7 +2784,7 @@
       </w:pPr>
     </w:lvl>
   </w:abstractNum>
-  <w:abstractNum w:abstractNumId="7">
+  <w:abstractNum w:abstractNumId="9">
     <w:nsid w:val="29112ADD"/>
     <w:multiLevelType w:val="hybridMultilevel"/>
     <w:tmpl w:val="3E1040A6"/>
@@ -2527,7 +2870,7 @@
       </w:pPr>
     </w:lvl>
   </w:abstractNum>
-  <w:abstractNum w:abstractNumId="8">
+  <w:abstractNum w:abstractNumId="10">
     <w:nsid w:val="30990DC1"/>
     <w:multiLevelType w:val="hybridMultilevel"/>
     <w:tmpl w:val="74A0B2FE"/>
@@ -2616,7 +2959,7 @@
       </w:pPr>
     </w:lvl>
   </w:abstractNum>
-  <w:abstractNum w:abstractNumId="9">
+  <w:abstractNum w:abstractNumId="11">
     <w:nsid w:val="35037E83"/>
     <w:multiLevelType w:val="hybridMultilevel"/>
     <w:tmpl w:val="858E0E84"/>
@@ -2729,7 +3072,7 @@
       </w:rPr>
     </w:lvl>
   </w:abstractNum>
-  <w:abstractNum w:abstractNumId="10">
+  <w:abstractNum w:abstractNumId="12">
     <w:nsid w:val="40DA393E"/>
     <w:multiLevelType w:val="hybridMultilevel"/>
     <w:tmpl w:val="E7D8E956"/>
@@ -2815,10 +3158,10 @@
       </w:pPr>
     </w:lvl>
   </w:abstractNum>
-  <w:abstractNum w:abstractNumId="11">
+  <w:abstractNum w:abstractNumId="13">
     <w:nsid w:val="4BFB109F"/>
     <w:multiLevelType w:val="hybridMultilevel"/>
-    <w:tmpl w:val="6FF6D07A"/>
+    <w:tmpl w:val="E6C6F234"/>
     <w:lvl w:ilvl="0" w:tplc="04090001">
       <w:start w:val="1"/>
       <w:numFmt w:val="bullet"/>
@@ -2855,7 +3198,7 @@
         <w:rFonts w:ascii="Wingdings" w:hAnsi="Wingdings" w:hint="default"/>
       </w:rPr>
     </w:lvl>
-    <w:lvl w:ilvl="3" w:tplc="04090001" w:tentative="1">
+    <w:lvl w:ilvl="3" w:tplc="04090001">
       <w:start w:val="1"/>
       <w:numFmt w:val="bullet"/>
       <w:lvlText w:val=""/>
@@ -2928,7 +3271,7 @@
       </w:rPr>
     </w:lvl>
   </w:abstractNum>
-  <w:abstractNum w:abstractNumId="12">
+  <w:abstractNum w:abstractNumId="14">
     <w:nsid w:val="4DF03398"/>
     <w:multiLevelType w:val="hybridMultilevel"/>
     <w:tmpl w:val="E7D8E956"/>
@@ -3014,7 +3357,7 @@
       </w:pPr>
     </w:lvl>
   </w:abstractNum>
-  <w:abstractNum w:abstractNumId="13">
+  <w:abstractNum w:abstractNumId="15">
     <w:nsid w:val="516A233D"/>
     <w:multiLevelType w:val="hybridMultilevel"/>
     <w:tmpl w:val="0488155C"/>
@@ -3100,7 +3443,7 @@
       </w:pPr>
     </w:lvl>
   </w:abstractNum>
-  <w:abstractNum w:abstractNumId="14">
+  <w:abstractNum w:abstractNumId="16">
     <w:nsid w:val="616412E0"/>
     <w:multiLevelType w:val="hybridMultilevel"/>
     <w:tmpl w:val="495CE0F2"/>
@@ -3213,7 +3556,120 @@
       </w:rPr>
     </w:lvl>
   </w:abstractNum>
-  <w:abstractNum w:abstractNumId="15">
+  <w:abstractNum w:abstractNumId="17">
+    <w:nsid w:val="61A950EF"/>
+    <w:multiLevelType w:val="hybridMultilevel"/>
+    <w:tmpl w:val="49106676"/>
+    <w:lvl w:ilvl="0" w:tplc="04090005">
+      <w:start w:val="1"/>
+      <w:numFmt w:val="bullet"/>
+      <w:lvlText w:val=""/>
+      <w:lvlJc w:val="left"/>
+      <w:pPr>
+        <w:ind w:left="720" w:hanging="360"/>
+      </w:pPr>
+      <w:rPr>
+        <w:rFonts w:ascii="Wingdings" w:hAnsi="Wingdings" w:hint="default"/>
+      </w:rPr>
+    </w:lvl>
+    <w:lvl w:ilvl="1" w:tplc="04090003" w:tentative="1">
+      <w:start w:val="1"/>
+      <w:numFmt w:val="bullet"/>
+      <w:lvlText w:val="o"/>
+      <w:lvlJc w:val="left"/>
+      <w:pPr>
+        <w:ind w:left="1440" w:hanging="360"/>
+      </w:pPr>
+      <w:rPr>
+        <w:rFonts w:ascii="Courier New" w:hAnsi="Courier New" w:hint="default"/>
+      </w:rPr>
+    </w:lvl>
+    <w:lvl w:ilvl="2" w:tplc="04090005" w:tentative="1">
+      <w:start w:val="1"/>
+      <w:numFmt w:val="bullet"/>
+      <w:lvlText w:val=""/>
+      <w:lvlJc w:val="left"/>
+      <w:pPr>
+        <w:ind w:left="2160" w:hanging="360"/>
+      </w:pPr>
+      <w:rPr>
+        <w:rFonts w:ascii="Wingdings" w:hAnsi="Wingdings" w:hint="default"/>
+      </w:rPr>
+    </w:lvl>
+    <w:lvl w:ilvl="3" w:tplc="04090001" w:tentative="1">
+      <w:start w:val="1"/>
+      <w:numFmt w:val="bullet"/>
+      <w:lvlText w:val=""/>
+      <w:lvlJc w:val="left"/>
+      <w:pPr>
+        <w:ind w:left="2880" w:hanging="360"/>
+      </w:pPr>
+      <w:rPr>
+        <w:rFonts w:ascii="Symbol" w:hAnsi="Symbol" w:hint="default"/>
+      </w:rPr>
+    </w:lvl>
+    <w:lvl w:ilvl="4" w:tplc="04090003" w:tentative="1">
+      <w:start w:val="1"/>
+      <w:numFmt w:val="bullet"/>
+      <w:lvlText w:val="o"/>
+      <w:lvlJc w:val="left"/>
+      <w:pPr>
+        <w:ind w:left="3600" w:hanging="360"/>
+      </w:pPr>
+      <w:rPr>
+        <w:rFonts w:ascii="Courier New" w:hAnsi="Courier New" w:hint="default"/>
+      </w:rPr>
+    </w:lvl>
+    <w:lvl w:ilvl="5" w:tplc="04090005" w:tentative="1">
+      <w:start w:val="1"/>
+      <w:numFmt w:val="bullet"/>
+      <w:lvlText w:val=""/>
+      <w:lvlJc w:val="left"/>
+      <w:pPr>
+        <w:ind w:left="4320" w:hanging="360"/>
+      </w:pPr>
+      <w:rPr>
+        <w:rFonts w:ascii="Wingdings" w:hAnsi="Wingdings" w:hint="default"/>
+      </w:rPr>
+    </w:lvl>
+    <w:lvl w:ilvl="6" w:tplc="04090001" w:tentative="1">
+      <w:start w:val="1"/>
+      <w:numFmt w:val="bullet"/>
+      <w:lvlText w:val=""/>
+      <w:lvlJc w:val="left"/>
+      <w:pPr>
+        <w:ind w:left="5040" w:hanging="360"/>
+      </w:pPr>
+      <w:rPr>
+        <w:rFonts w:ascii="Symbol" w:hAnsi="Symbol" w:hint="default"/>
+      </w:rPr>
+    </w:lvl>
+    <w:lvl w:ilvl="7" w:tplc="04090003" w:tentative="1">
+      <w:start w:val="1"/>
+      <w:numFmt w:val="bullet"/>
+      <w:lvlText w:val="o"/>
+      <w:lvlJc w:val="left"/>
+      <w:pPr>
+        <w:ind w:left="5760" w:hanging="360"/>
+      </w:pPr>
+      <w:rPr>
+        <w:rFonts w:ascii="Courier New" w:hAnsi="Courier New" w:hint="default"/>
+      </w:rPr>
+    </w:lvl>
+    <w:lvl w:ilvl="8" w:tplc="04090005" w:tentative="1">
+      <w:start w:val="1"/>
+      <w:numFmt w:val="bullet"/>
+      <w:lvlText w:val=""/>
+      <w:lvlJc w:val="left"/>
+      <w:pPr>
+        <w:ind w:left="6480" w:hanging="360"/>
+      </w:pPr>
+      <w:rPr>
+        <w:rFonts w:ascii="Wingdings" w:hAnsi="Wingdings" w:hint="default"/>
+      </w:rPr>
+    </w:lvl>
+  </w:abstractNum>
+  <w:abstractNum w:abstractNumId="18">
     <w:nsid w:val="691C340E"/>
     <w:multiLevelType w:val="hybridMultilevel"/>
     <w:tmpl w:val="5B0C5A74"/>
@@ -3230,7 +3686,6 @@
       </w:pPr>
     </w:lvl>
     <w:lvl w:ilvl="1" w:tplc="1242D530">
-      <w:start w:val="-16399"/>
       <w:numFmt w:val="bullet"/>
       <w:lvlText w:val="•"/>
       <w:lvlJc w:val="left"/>
@@ -3329,7 +3784,7 @@
       </w:pPr>
     </w:lvl>
   </w:abstractNum>
-  <w:abstractNum w:abstractNumId="16">
+  <w:abstractNum w:abstractNumId="19">
     <w:nsid w:val="717C7470"/>
     <w:multiLevelType w:val="hybridMultilevel"/>
     <w:tmpl w:val="84F40AE4"/>
@@ -3464,46 +3919,55 @@
     <w:abstractNumId w:val="0"/>
   </w:num>
   <w:num w:numId="8">
+    <w:abstractNumId w:val="6"/>
+  </w:num>
+  <w:num w:numId="9">
+    <w:abstractNumId w:val="16"/>
+  </w:num>
+  <w:num w:numId="10">
+    <w:abstractNumId w:val="15"/>
+  </w:num>
+  <w:num w:numId="11">
+    <w:abstractNumId w:val="10"/>
+  </w:num>
+  <w:num w:numId="12">
+    <w:abstractNumId w:val="9"/>
+  </w:num>
+  <w:num w:numId="13">
+    <w:abstractNumId w:val="14"/>
+  </w:num>
+  <w:num w:numId="14">
+    <w:abstractNumId w:val="13"/>
+  </w:num>
+  <w:num w:numId="15">
+    <w:abstractNumId w:val="8"/>
+  </w:num>
+  <w:num w:numId="16">
+    <w:abstractNumId w:val="7"/>
+  </w:num>
+  <w:num w:numId="17">
+    <w:abstractNumId w:val="12"/>
+  </w:num>
+  <w:num w:numId="18">
+    <w:abstractNumId w:val="18"/>
+  </w:num>
+  <w:num w:numId="19">
+    <w:abstractNumId w:val="19"/>
+  </w:num>
+  <w:num w:numId="20">
+    <w:abstractNumId w:val="11"/>
+  </w:num>
+  <w:num w:numId="21">
+    <w:abstractNumId w:val="5"/>
+  </w:num>
+  <w:num w:numId="22">
     <w:abstractNumId w:val="4"/>
   </w:num>
-  <w:num w:numId="9">
-    <w:abstractNumId w:val="14"/>
+  <w:num w:numId="23">
+    <w:abstractNumId w:val="3"/>
   </w:num>
-  <w:num w:numId="10">
-    <w:abstractNumId w:val="13"/>
-  </w:num>
-  <w:num w:numId="11">
-    <w:abstractNumId w:val="8"/>
-  </w:num>
-  <w:num w:numId="12">
-    <w:abstractNumId w:val="7"/>
-  </w:num>
-  <w:num w:numId="13">
-    <w:abstractNumId w:val="12"/>
-  </w:num>
-  <w:num w:numId="14">
-    <w:abstractNumId w:val="11"/>
-  </w:num>
-  <w:num w:numId="15">
-    <w:abstractNumId w:val="6"/>
-  </w:num>
-  <w:num w:numId="16">
-    <w:abstractNumId w:val="5"/>
-  </w:num>
-  <w:num w:numId="17">
-    <w:abstractNumId w:val="10"/>
-  </w:num>
-  <w:num w:numId="18">
-    <w:abstractNumId w:val="15"/>
-  </w:num>
-  <w:num w:numId="19">
-    <w:abstractNumId w:val="16"/>
-  </w:num>
-  <w:num w:numId="20">
-    <w:abstractNumId w:val="9"/>
-  </w:num>
-  <w:num w:numId="21">
-    <w:abstractNumId w:val="3"/>
+  <w:num w:numId="24">
+    <w:abstractNumId w:val="17"/>
   </w:num>
 </w:numbering>
 </file>
@@ -5354,6 +5818,13 @@
     <w:pitch w:val="variable"/>
     <w:sig w:usb0="00000000" w:usb1="10000000" w:usb2="00000000" w:usb3="00000000" w:csb0="80000000" w:csb1="00000000"/>
   </w:font>
+  <w:font w:name="Arial">
+    <w:panose1 w:val="020B0604020202020204"/>
+    <w:charset w:val="00"/>
+    <w:family w:val="auto"/>
+    <w:pitch w:val="variable"/>
+    <w:sig w:usb0="E0002AFF" w:usb1="C0007843" w:usb2="00000009" w:usb3="00000000" w:csb0="000001FF" w:csb1="00000000"/>
+  </w:font>
   <w:font w:name="Symbol">
     <w:panose1 w:val="00000000000000000000"/>
     <w:charset w:val="02"/>
@@ -5363,13 +5834,6 @@
   </w:font>
   <w:font w:name="Courier New">
     <w:panose1 w:val="02070309020205020404"/>
-    <w:charset w:val="00"/>
-    <w:family w:val="auto"/>
-    <w:pitch w:val="variable"/>
-    <w:sig w:usb0="E0002AFF" w:usb1="C0007843" w:usb2="00000009" w:usb3="00000000" w:csb0="000001FF" w:csb1="00000000"/>
-  </w:font>
-  <w:font w:name="Arial">
-    <w:panose1 w:val="020B0604020202020204"/>
     <w:charset w:val="00"/>
     <w:family w:val="auto"/>
     <w:pitch w:val="variable"/>
@@ -5512,6 +5976,7 @@
     <w:rsid w:val="00044811"/>
     <w:rsid w:val="002514FE"/>
     <w:rsid w:val="00503E73"/>
+    <w:rsid w:val="00897272"/>
   </w:rsids>
   <m:mathPr>
     <m:mathFont m:val="Cambria Math"/>
